--- a/slides/export/api-restful-nodejs-server.docx
+++ b/slides/export/api-restful-nodejs-server.docx
@@ -6586,7 +6586,7 @@
 <file path=word/numbering.xml><?xml version="1.0" encoding="utf-8"?>
 <w:numbering xmlns:w="http://schemas.openxmlformats.org/wordprocessingml/2006/main">
   <w:abstractNum w:abstractNumId="0">
-    <w:nsid w:val="e840e1aa"/>
+    <w:nsid w:val="b585a6a4"/>
     <w:multiLevelType w:val="multilevel"/>
     <w:lvl w:ilvl="0">
       <w:numFmt w:val="bullet"/>
@@ -6667,7 +6667,7 @@
     </w:lvl>
   </w:abstractNum>
   <w:abstractNum w:abstractNumId="2">
-    <w:nsid w:val="3e101044"/>
+    <w:nsid w:val="ffc255ce"/>
     <w:multiLevelType w:val="multilevel"/>
     <w:lvl w:ilvl="0">
       <w:numFmt w:val="bullet"/>
